--- a/CV 6.docx
+++ b/CV 6.docx
@@ -817,16 +817,16 @@
         <mc:AlternateContent>
           <mc:Choice Requires="wpg">
             <w:drawing>
-              <wp:anchor distT="0" distB="0" distL="114300" distR="114300" simplePos="0" relativeHeight="251659264" behindDoc="0" locked="0" layoutInCell="1" allowOverlap="1" wp14:anchorId="50128F2B" wp14:editId="14A0D99E">
+              <wp:anchor distT="0" distB="0" distL="114300" distR="114300" simplePos="0" relativeHeight="251659264" behindDoc="0" locked="0" layoutInCell="1" allowOverlap="1" wp14:anchorId="50128F2B" wp14:editId="7BA69ACD">
                 <wp:simplePos x="0" y="0"/>
                 <wp:positionH relativeFrom="column">
                   <wp:posOffset>-947057</wp:posOffset>
                 </wp:positionH>
                 <wp:positionV relativeFrom="paragraph">
-                  <wp:posOffset>-903514</wp:posOffset>
+                  <wp:posOffset>-914400</wp:posOffset>
                 </wp:positionV>
-                <wp:extent cx="7574461" cy="10678885"/>
-                <wp:effectExtent l="0" t="0" r="26670" b="27305"/>
+                <wp:extent cx="7620000" cy="10697845"/>
+                <wp:effectExtent l="0" t="0" r="19050" b="27305"/>
                 <wp:wrapNone/>
                 <wp:docPr id="823225329" name="Group 18"/>
                 <wp:cNvGraphicFramePr/>
@@ -837,9 +837,9 @@
                       <wpg:grpSpPr>
                         <a:xfrm>
                           <a:off x="0" y="0"/>
-                          <a:ext cx="7574461" cy="10678885"/>
-                          <a:chOff x="0" y="0"/>
-                          <a:chExt cx="7574461" cy="10678885"/>
+                          <a:ext cx="7620000" cy="10697845"/>
+                          <a:chOff x="0" y="-19050"/>
+                          <a:chExt cx="7620000" cy="10697852"/>
                         </a:xfrm>
                       </wpg:grpSpPr>
                       <wpg:grpSp>
@@ -847,10 +847,10 @@
                         <wpg:cNvGrpSpPr/>
                         <wpg:grpSpPr>
                           <a:xfrm>
-                            <a:off x="0" y="3026228"/>
-                            <a:ext cx="7574461" cy="7652657"/>
-                            <a:chOff x="0" y="0"/>
-                            <a:chExt cx="7574461" cy="7652657"/>
+                            <a:off x="0" y="3026226"/>
+                            <a:ext cx="7620000" cy="7652576"/>
+                            <a:chOff x="0" y="-2"/>
+                            <a:chExt cx="7620000" cy="7652576"/>
                           </a:xfrm>
                         </wpg:grpSpPr>
                         <wps:wsp>
@@ -858,8 +858,8 @@
                           <wps:cNvSpPr/>
                           <wps:spPr>
                             <a:xfrm>
-                              <a:off x="0" y="0"/>
-                              <a:ext cx="3145155" cy="4676775"/>
+                              <a:off x="0" y="-2"/>
+                              <a:ext cx="3145155" cy="4680854"/>
                             </a:xfrm>
                             <a:prstGeom prst="rect">
                               <a:avLst/>
@@ -905,8 +905,8 @@
                           <wps:cNvSpPr/>
                           <wps:spPr>
                             <a:xfrm>
-                              <a:off x="43543" y="4680857"/>
-                              <a:ext cx="3104515" cy="2971800"/>
+                              <a:off x="10695" y="4680774"/>
+                              <a:ext cx="3137287" cy="2971800"/>
                             </a:xfrm>
                             <a:prstGeom prst="rect">
                               <a:avLst/>
@@ -952,8 +952,8 @@
                           <wps:cNvSpPr/>
                           <wps:spPr>
                             <a:xfrm>
-                              <a:off x="3145971" y="4680857"/>
-                              <a:ext cx="4428490" cy="2966720"/>
+                              <a:off x="3145895" y="4680852"/>
+                              <a:ext cx="4474105" cy="2966720"/>
                             </a:xfrm>
                             <a:prstGeom prst="rect">
                               <a:avLst/>
@@ -1000,8 +1000,8 @@
                         <wps:cNvSpPr/>
                         <wps:spPr>
                           <a:xfrm>
-                            <a:off x="32657" y="0"/>
-                            <a:ext cx="3109776" cy="3031671"/>
+                            <a:off x="32657" y="-19050"/>
+                            <a:ext cx="3109776" cy="3050721"/>
                           </a:xfrm>
                           <a:prstGeom prst="rect">
                             <a:avLst/>
@@ -1047,18 +1047,24 @@
                     </wpg:wgp>
                   </a:graphicData>
                 </a:graphic>
+                <wp14:sizeRelH relativeFrom="margin">
+                  <wp14:pctWidth>0</wp14:pctWidth>
+                </wp14:sizeRelH>
+                <wp14:sizeRelV relativeFrom="margin">
+                  <wp14:pctHeight>0</wp14:pctHeight>
+                </wp14:sizeRelV>
               </wp:anchor>
             </w:drawing>
           </mc:Choice>
           <mc:Fallback>
             <w:pict>
-              <v:group w14:anchorId="6C1208D1" id="Group 18" o:spid="_x0000_s1026" style="position:absolute;margin-left:-74.55pt;margin-top:-71.15pt;width:596.4pt;height:840.85pt;z-index:251659264" coordsize="75744,106788" o:gfxdata="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">
-                <v:group id="Group 17" o:spid="_x0000_s1027" style="position:absolute;top:30262;width:75744;height:76526" coordsize="75744,76526" o:gfxdata="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">
-                  <v:rect id="Rectangle 7" o:spid="_x0000_s1028" style="position:absolute;width:31451;height:46767;visibility:visible;mso-wrap-style:square;v-text-anchor:middle" o:gfxdata="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" fillcolor="#d8d8d8 [2732]" strokecolor="#bfbfbf [2412]" strokeweight="1pt"/>
-                  <v:rect id="Rectangle 7" o:spid="_x0000_s1029" style="position:absolute;left:435;top:46808;width:31045;height:29718;visibility:visible;mso-wrap-style:square;v-text-anchor:middle" o:gfxdata="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" fillcolor="#d8d8d8 [2732]" strokecolor="#bfbfbf [2412]" strokeweight="1pt"/>
-                  <v:rect id="Rectangle 7" o:spid="_x0000_s1030" style="position:absolute;left:31459;top:46808;width:44285;height:29667;visibility:visible;mso-wrap-style:square;v-text-anchor:middle" o:gfxdata="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" fillcolor="#d8d8d8 [2732]" strokecolor="#bfbfbf [2412]" strokeweight="1pt"/>
+              <v:group w14:anchorId="3ACEBABA" id="Group 18" o:spid="_x0000_s1026" style="position:absolute;margin-left:-74.55pt;margin-top:-1in;width:600pt;height:842.35pt;z-index:251659264;mso-width-relative:margin;mso-height-relative:margin" coordorigin=",-190" coordsize="76200,106978" o:gfxdata="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">
+                <v:group id="Group 17" o:spid="_x0000_s1027" style="position:absolute;top:30262;width:76200;height:76526" coordorigin="" coordsize="76200,76525" o:gfxdata="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">
+                  <v:rect id="Rectangle 7" o:spid="_x0000_s1028" style="position:absolute;width:31451;height:46808;visibility:visible;mso-wrap-style:square;v-text-anchor:middle" o:gfxdata="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" fillcolor="#d8d8d8 [2732]" strokecolor="#bfbfbf [2412]" strokeweight="1pt"/>
+                  <v:rect id="Rectangle 7" o:spid="_x0000_s1029" style="position:absolute;left:106;top:46807;width:31373;height:29718;visibility:visible;mso-wrap-style:square;v-text-anchor:middle" o:gfxdata="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" fillcolor="#d8d8d8 [2732]" strokecolor="#bfbfbf [2412]" strokeweight="1pt"/>
+                  <v:rect id="Rectangle 7" o:spid="_x0000_s1030" style="position:absolute;left:31458;top:46808;width:44742;height:29667;visibility:visible;mso-wrap-style:square;v-text-anchor:middle" o:gfxdata="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" fillcolor="#d8d8d8 [2732]" strokecolor="#bfbfbf [2412]" strokeweight="1pt"/>
                 </v:group>
-                <v:rect id="Rectangle 1" o:spid="_x0000_s1031" style="position:absolute;left:326;width:31098;height:30316;visibility:visible;mso-wrap-style:square;v-text-anchor:middle" o:gfxdata="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" fillcolor="#404040 [2429]" strokecolor="#404040 [2429]" strokeweight="1pt"/>
+                <v:rect id="Rectangle 1" o:spid="_x0000_s1031" style="position:absolute;left:326;top:-190;width:31098;height:30506;visibility:visible;mso-wrap-style:square;v-text-anchor:middle" o:gfxdata="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" fillcolor="#404040 [2429]" strokecolor="#404040 [2429]" strokeweight="1pt"/>
               </v:group>
             </w:pict>
           </mc:Fallback>
@@ -1071,7 +1077,91 @@
         <mc:AlternateContent>
           <mc:Choice Requires="wps">
             <w:drawing>
-              <wp:anchor distT="0" distB="0" distL="114300" distR="114300" simplePos="0" relativeHeight="251682816" behindDoc="0" locked="0" layoutInCell="1" allowOverlap="1" wp14:anchorId="41F9F7E3" wp14:editId="5A71CB39">
+              <wp:anchor distT="0" distB="0" distL="114300" distR="114300" simplePos="0" relativeHeight="251658239" behindDoc="1" locked="0" layoutInCell="1" allowOverlap="1" wp14:anchorId="7DF8AEC5" wp14:editId="2403D15C">
+                <wp:simplePos x="0" y="0"/>
+                <wp:positionH relativeFrom="page">
+                  <wp:align>right</wp:align>
+                </wp:positionH>
+                <wp:positionV relativeFrom="paragraph">
+                  <wp:posOffset>-914400</wp:posOffset>
+                </wp:positionV>
+                <wp:extent cx="4457700" cy="7749540"/>
+                <wp:effectExtent l="0" t="0" r="0" b="3810"/>
+                <wp:wrapNone/>
+                <wp:docPr id="1006391028" name="Rectangle 2"/>
+                <wp:cNvGraphicFramePr/>
+                <a:graphic xmlns:a="http://schemas.openxmlformats.org/drawingml/2006/main">
+                  <a:graphicData uri="http://schemas.microsoft.com/office/word/2010/wordprocessingShape">
+                    <wps:wsp>
+                      <wps:cNvSpPr/>
+                      <wps:spPr>
+                        <a:xfrm>
+                          <a:off x="0" y="0"/>
+                          <a:ext cx="4457700" cy="7749540"/>
+                        </a:xfrm>
+                        <a:prstGeom prst="rect">
+                          <a:avLst/>
+                        </a:prstGeom>
+                        <a:solidFill>
+                          <a:schemeClr val="bg1">
+                            <a:lumMod val="95000"/>
+                          </a:schemeClr>
+                        </a:solidFill>
+                        <a:ln>
+                          <a:noFill/>
+                        </a:ln>
+                      </wps:spPr>
+                      <wps:style>
+                        <a:lnRef idx="2">
+                          <a:schemeClr val="accent1">
+                            <a:shade val="15000"/>
+                          </a:schemeClr>
+                        </a:lnRef>
+                        <a:fillRef idx="1">
+                          <a:schemeClr val="accent1"/>
+                        </a:fillRef>
+                        <a:effectRef idx="0">
+                          <a:schemeClr val="accent1"/>
+                        </a:effectRef>
+                        <a:fontRef idx="minor">
+                          <a:schemeClr val="lt1"/>
+                        </a:fontRef>
+                      </wps:style>
+                      <wps:bodyPr rot="0" spcFirstLastPara="0" vertOverflow="overflow" horzOverflow="overflow" vert="horz" wrap="square" lIns="91440" tIns="45720" rIns="91440" bIns="45720" numCol="1" spcCol="0" rtlCol="0" fromWordArt="0" anchor="ctr" anchorCtr="0" forceAA="0" compatLnSpc="1">
+                        <a:prstTxWarp prst="textNoShape">
+                          <a:avLst/>
+                        </a:prstTxWarp>
+                        <a:noAutofit/>
+                      </wps:bodyPr>
+                    </wps:wsp>
+                  </a:graphicData>
+                </a:graphic>
+                <wp14:sizeRelH relativeFrom="margin">
+                  <wp14:pctWidth>0</wp14:pctWidth>
+                </wp14:sizeRelH>
+                <wp14:sizeRelV relativeFrom="margin">
+                  <wp14:pctHeight>0</wp14:pctHeight>
+                </wp14:sizeRelV>
+              </wp:anchor>
+            </w:drawing>
+          </mc:Choice>
+          <mc:Fallback>
+            <w:pict>
+              <v:rect w14:anchorId="0D8E57E6" id="Rectangle 2" o:spid="_x0000_s1026" style="position:absolute;margin-left:299.8pt;margin-top:-1in;width:351pt;height:610.2pt;z-index:-251658241;visibility:visible;mso-wrap-style:square;mso-width-percent:0;mso-height-percent:0;mso-wrap-distance-left:9pt;mso-wrap-distance-top:0;mso-wrap-distance-right:9pt;mso-wrap-distance-bottom:0;mso-position-horizontal:right;mso-position-horizontal-relative:page;mso-position-vertical:absolute;mso-position-vertical-relative:text;mso-width-percent:0;mso-height-percent:0;mso-width-relative:margin;mso-height-relative:margin;v-text-anchor:middle" o:gfxdata="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" fillcolor="#f2f2f2 [3052]" stroked="f" strokeweight="1pt">
+                <w10:wrap anchorx="page"/>
+              </v:rect>
+            </w:pict>
+          </mc:Fallback>
+        </mc:AlternateContent>
+      </w:r>
+      <w:r>
+        <w:rPr>
+          <w:noProof/>
+        </w:rPr>
+        <mc:AlternateContent>
+          <mc:Choice Requires="wps">
+            <w:drawing>
+              <wp:anchor distT="0" distB="0" distL="114300" distR="114300" simplePos="0" relativeHeight="251682816" behindDoc="0" locked="0" layoutInCell="1" allowOverlap="1" wp14:anchorId="41F9F7E3" wp14:editId="48AC662E">
                 <wp:simplePos x="0" y="0"/>
                 <wp:positionH relativeFrom="column">
                   <wp:posOffset>2451735</wp:posOffset>
@@ -2192,21 +2282,7 @@
                               <w:rPr>
                                 <w:color w:val="000000" w:themeColor="text1"/>
                               </w:rPr>
-                              <w:t>(</w:t>
-                            </w:r>
-                            <w:proofErr w:type="gramStart"/>
-                            <w:r>
-                              <w:rPr>
-                                <w:color w:val="000000" w:themeColor="text1"/>
-                              </w:rPr>
-                              <w:t>basically</w:t>
-                            </w:r>
-                            <w:proofErr w:type="gramEnd"/>
-                            <w:r>
-                              <w:rPr>
-                                <w:color w:val="000000" w:themeColor="text1"/>
-                              </w:rPr>
-                              <w:t xml:space="preserve"> any skills that may be of value to the relevant workplace you are applying for)</w:t>
+                              <w:t>(basically any skills that may be of value to the relevant workplace you are applying for)</w:t>
                             </w:r>
                           </w:p>
                         </w:txbxContent>
@@ -2337,21 +2413,7 @@
                         <w:rPr>
                           <w:color w:val="000000" w:themeColor="text1"/>
                         </w:rPr>
-                        <w:t>(</w:t>
-                      </w:r>
-                      <w:proofErr w:type="gramStart"/>
-                      <w:r>
-                        <w:rPr>
-                          <w:color w:val="000000" w:themeColor="text1"/>
-                        </w:rPr>
-                        <w:t>basically</w:t>
-                      </w:r>
-                      <w:proofErr w:type="gramEnd"/>
-                      <w:r>
-                        <w:rPr>
-                          <w:color w:val="000000" w:themeColor="text1"/>
-                        </w:rPr>
-                        <w:t xml:space="preserve"> any skills that may be of value to the relevant workplace you are applying for)</w:t>
+                        <w:t>(basically any skills that may be of value to the relevant workplace you are applying for)</w:t>
                       </w:r>
                     </w:p>
                   </w:txbxContent>
@@ -2369,7 +2431,7 @@
         <mc:AlternateContent>
           <mc:Choice Requires="wps">
             <w:drawing>
-              <wp:anchor distT="0" distB="0" distL="114300" distR="114300" simplePos="0" relativeHeight="251671552" behindDoc="0" locked="0" layoutInCell="1" allowOverlap="1" wp14:anchorId="46B00AB1" wp14:editId="3CD65116">
+              <wp:anchor distT="0" distB="0" distL="114300" distR="114300" simplePos="0" relativeHeight="251671552" behindDoc="0" locked="0" layoutInCell="1" allowOverlap="1" wp14:anchorId="46B00AB1" wp14:editId="0741F944">
                 <wp:simplePos x="0" y="0"/>
                 <wp:positionH relativeFrom="page">
                   <wp:posOffset>221796</wp:posOffset>
@@ -2516,19 +2578,8 @@
                                 <w:color w:val="FFFFFF" w:themeColor="background1"/>
                                 <w:lang w:val="en-US"/>
                               </w:rPr>
-                              <w:t xml:space="preserve">Upper Raccoon City, </w:t>
-                            </w:r>
-                            <w:proofErr w:type="spellStart"/>
-                            <w:r>
-                              <w:rPr>
-                                <w:b/>
-                                <w:bCs/>
-                                <w:color w:val="FFFFFF" w:themeColor="background1"/>
-                                <w:lang w:val="en-US"/>
-                              </w:rPr>
-                              <w:t>Arklay</w:t>
-                            </w:r>
-                            <w:proofErr w:type="spellEnd"/>
+                              <w:t>Upper Raccoon City, Arklay</w:t>
+                            </w:r>
                           </w:p>
                           <w:p>
                             <w:pPr>
@@ -2691,19 +2742,8 @@
                           <w:color w:val="FFFFFF" w:themeColor="background1"/>
                           <w:lang w:val="en-US"/>
                         </w:rPr>
-                        <w:t xml:space="preserve">Upper Raccoon City, </w:t>
+                        <w:t>Upper Raccoon City, Arklay</w:t>
                       </w:r>
-                      <w:proofErr w:type="spellStart"/>
-                      <w:r>
-                        <w:rPr>
-                          <w:b/>
-                          <w:bCs/>
-                          <w:color w:val="FFFFFF" w:themeColor="background1"/>
-                          <w:lang w:val="en-US"/>
-                        </w:rPr>
-                        <w:t>Arklay</w:t>
-                      </w:r>
-                      <w:proofErr w:type="spellEnd"/>
                     </w:p>
                     <w:p>
                       <w:pPr>
@@ -2730,90 +2770,6 @@
                 </v:textbox>
                 <w10:wrap anchorx="page"/>
               </v:shape>
-            </w:pict>
-          </mc:Fallback>
-        </mc:AlternateContent>
-      </w:r>
-      <w:r>
-        <w:rPr>
-          <w:noProof/>
-        </w:rPr>
-        <mc:AlternateContent>
-          <mc:Choice Requires="wps">
-            <w:drawing>
-              <wp:anchor distT="0" distB="0" distL="114300" distR="114300" simplePos="0" relativeHeight="251660288" behindDoc="1" locked="0" layoutInCell="1" allowOverlap="1" wp14:anchorId="7DF8AEC5" wp14:editId="04F195AF">
-                <wp:simplePos x="0" y="0"/>
-                <wp:positionH relativeFrom="page">
-                  <wp:align>right</wp:align>
-                </wp:positionH>
-                <wp:positionV relativeFrom="paragraph">
-                  <wp:posOffset>-914400</wp:posOffset>
-                </wp:positionV>
-                <wp:extent cx="4457700" cy="7703820"/>
-                <wp:effectExtent l="0" t="0" r="0" b="0"/>
-                <wp:wrapNone/>
-                <wp:docPr id="1006391028" name="Rectangle 2"/>
-                <wp:cNvGraphicFramePr/>
-                <a:graphic xmlns:a="http://schemas.openxmlformats.org/drawingml/2006/main">
-                  <a:graphicData uri="http://schemas.microsoft.com/office/word/2010/wordprocessingShape">
-                    <wps:wsp>
-                      <wps:cNvSpPr/>
-                      <wps:spPr>
-                        <a:xfrm>
-                          <a:off x="0" y="0"/>
-                          <a:ext cx="4457700" cy="7703820"/>
-                        </a:xfrm>
-                        <a:prstGeom prst="rect">
-                          <a:avLst/>
-                        </a:prstGeom>
-                        <a:solidFill>
-                          <a:schemeClr val="bg1">
-                            <a:lumMod val="95000"/>
-                          </a:schemeClr>
-                        </a:solidFill>
-                        <a:ln>
-                          <a:noFill/>
-                        </a:ln>
-                      </wps:spPr>
-                      <wps:style>
-                        <a:lnRef idx="2">
-                          <a:schemeClr val="accent1">
-                            <a:shade val="15000"/>
-                          </a:schemeClr>
-                        </a:lnRef>
-                        <a:fillRef idx="1">
-                          <a:schemeClr val="accent1"/>
-                        </a:fillRef>
-                        <a:effectRef idx="0">
-                          <a:schemeClr val="accent1"/>
-                        </a:effectRef>
-                        <a:fontRef idx="minor">
-                          <a:schemeClr val="lt1"/>
-                        </a:fontRef>
-                      </wps:style>
-                      <wps:bodyPr rot="0" spcFirstLastPara="0" vertOverflow="overflow" horzOverflow="overflow" vert="horz" wrap="square" lIns="91440" tIns="45720" rIns="91440" bIns="45720" numCol="1" spcCol="0" rtlCol="0" fromWordArt="0" anchor="ctr" anchorCtr="0" forceAA="0" compatLnSpc="1">
-                        <a:prstTxWarp prst="textNoShape">
-                          <a:avLst/>
-                        </a:prstTxWarp>
-                        <a:noAutofit/>
-                      </wps:bodyPr>
-                    </wps:wsp>
-                  </a:graphicData>
-                </a:graphic>
-                <wp14:sizeRelH relativeFrom="margin">
-                  <wp14:pctWidth>0</wp14:pctWidth>
-                </wp14:sizeRelH>
-                <wp14:sizeRelV relativeFrom="margin">
-                  <wp14:pctHeight>0</wp14:pctHeight>
-                </wp14:sizeRelV>
-              </wp:anchor>
-            </w:drawing>
-          </mc:Choice>
-          <mc:Fallback>
-            <w:pict>
-              <v:rect w14:anchorId="2B13AEDF" id="Rectangle 2" o:spid="_x0000_s1026" style="position:absolute;margin-left:299.8pt;margin-top:-1in;width:351pt;height:606.6pt;z-index:-251656192;visibility:visible;mso-wrap-style:square;mso-width-percent:0;mso-height-percent:0;mso-wrap-distance-left:9pt;mso-wrap-distance-top:0;mso-wrap-distance-right:9pt;mso-wrap-distance-bottom:0;mso-position-horizontal:right;mso-position-horizontal-relative:page;mso-position-vertical:absolute;mso-position-vertical-relative:text;mso-width-percent:0;mso-height-percent:0;mso-width-relative:margin;mso-height-relative:margin;v-text-anchor:middle" o:gfxdata="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" fillcolor="#f2f2f2 [3052]" stroked="f" strokeweight="1pt">
-                <w10:wrap anchorx="page"/>
-              </v:rect>
             </w:pict>
           </mc:Fallback>
         </mc:AlternateContent>
